--- a/SMT 5/_PMMDN_/UMKT/Data Science Lanjut/Tugas (Laporan)/Pertemuan 8/laporan pertemuan 8 _ faisal halim 19.240.0163.docx
+++ b/SMT 5/_PMMDN_/UMKT/Data Science Lanjut/Tugas (Laporan)/Pertemuan 8/laporan pertemuan 8 _ faisal halim 19.240.0163.docx
@@ -17,15 +17,7 @@
           <w:sz w:val="32"/>
           <w:szCs w:val="32"/>
         </w:rPr>
-        <w:t xml:space="preserve">Laporan Praktikum Pertemuan </w:t>
-      </w:r>
-      <w:r>
-        <w:rPr>
-          <w:rFonts w:hint="default" w:ascii="Times New Roman" w:hAnsi="Times New Roman" w:cs="Times New Roman"/>
-          <w:sz w:val="32"/>
-          <w:szCs w:val="32"/>
-        </w:rPr>
-        <w:t>8</w:t>
+        <w:t>Laporan Praktikum Pertemuan 8</w:t>
       </w:r>
     </w:p>
     <w:p>
@@ -135,7 +127,6 @@
           <w:szCs w:val="24"/>
         </w:rPr>
       </w:pPr>
-      <w:bookmarkStart w:id="0" w:name="_GoBack"/>
       <w:r>
         <w:rPr>
           <w:rFonts w:hint="default" w:ascii="Times New Roman" w:hAnsi="Times New Roman" w:cs="Times New Roman"/>
@@ -180,7 +171,6 @@
           </wp:inline>
         </w:drawing>
       </w:r>
-      <w:bookmarkEnd w:id="0"/>
     </w:p>
     <w:p>
       <w:pPr>
@@ -1102,258 +1092,8 @@
           <w:lang w:eastAsia="zh-CN"/>
         </w:rPr>
       </w:pPr>
-    </w:p>
-    <w:p>
-      <w:pPr>
-        <w:keepNext w:val="0"/>
-        <w:keepLines w:val="0"/>
-        <w:widowControl/>
-        <w:numPr>
-          <w:ilvl w:val="0"/>
-          <w:numId w:val="0"/>
-        </w:numPr>
-        <w:suppressLineNumbers w:val="0"/>
-        <w:jc w:val="both"/>
-        <w:rPr>
-          <w:rFonts w:hint="default" w:ascii="Times New Roman" w:hAnsi="Times New Roman" w:cs="Times New Roman"/>
-          <w:b w:val="0"/>
-          <w:bCs w:val="0"/>
-          <w:sz w:val="24"/>
-          <w:szCs w:val="24"/>
-          <w:lang w:eastAsia="zh-CN"/>
-        </w:rPr>
-      </w:pPr>
-    </w:p>
-    <w:p>
-      <w:pPr>
-        <w:keepNext w:val="0"/>
-        <w:keepLines w:val="0"/>
-        <w:widowControl/>
-        <w:numPr>
-          <w:ilvl w:val="0"/>
-          <w:numId w:val="0"/>
-        </w:numPr>
-        <w:suppressLineNumbers w:val="0"/>
-        <w:jc w:val="both"/>
-        <w:rPr>
-          <w:rFonts w:hint="default" w:ascii="Times New Roman" w:hAnsi="Times New Roman" w:cs="Times New Roman"/>
-          <w:b w:val="0"/>
-          <w:bCs w:val="0"/>
-          <w:sz w:val="24"/>
-          <w:szCs w:val="24"/>
-          <w:lang w:eastAsia="zh-CN"/>
-        </w:rPr>
-      </w:pPr>
-    </w:p>
-    <w:p>
-      <w:pPr>
-        <w:keepNext w:val="0"/>
-        <w:keepLines w:val="0"/>
-        <w:widowControl/>
-        <w:numPr>
-          <w:ilvl w:val="0"/>
-          <w:numId w:val="0"/>
-        </w:numPr>
-        <w:suppressLineNumbers w:val="0"/>
-        <w:jc w:val="both"/>
-        <w:rPr>
-          <w:rFonts w:hint="default" w:ascii="Times New Roman" w:hAnsi="Times New Roman" w:cs="Times New Roman"/>
-          <w:b w:val="0"/>
-          <w:bCs w:val="0"/>
-          <w:sz w:val="24"/>
-          <w:szCs w:val="24"/>
-          <w:lang w:eastAsia="zh-CN"/>
-        </w:rPr>
-      </w:pPr>
-    </w:p>
-    <w:p>
-      <w:pPr>
-        <w:keepNext w:val="0"/>
-        <w:keepLines w:val="0"/>
-        <w:widowControl/>
-        <w:numPr>
-          <w:ilvl w:val="0"/>
-          <w:numId w:val="0"/>
-        </w:numPr>
-        <w:suppressLineNumbers w:val="0"/>
-        <w:jc w:val="both"/>
-        <w:rPr>
-          <w:rFonts w:hint="default" w:ascii="Times New Roman" w:hAnsi="Times New Roman" w:cs="Times New Roman"/>
-          <w:b w:val="0"/>
-          <w:bCs w:val="0"/>
-          <w:sz w:val="24"/>
-          <w:szCs w:val="24"/>
-          <w:lang w:eastAsia="zh-CN"/>
-        </w:rPr>
-      </w:pPr>
-    </w:p>
-    <w:p>
-      <w:pPr>
-        <w:keepNext w:val="0"/>
-        <w:keepLines w:val="0"/>
-        <w:widowControl/>
-        <w:numPr>
-          <w:ilvl w:val="0"/>
-          <w:numId w:val="0"/>
-        </w:numPr>
-        <w:suppressLineNumbers w:val="0"/>
-        <w:jc w:val="both"/>
-        <w:rPr>
-          <w:rFonts w:hint="default" w:ascii="Times New Roman" w:hAnsi="Times New Roman" w:cs="Times New Roman"/>
-          <w:b w:val="0"/>
-          <w:bCs w:val="0"/>
-          <w:sz w:val="24"/>
-          <w:szCs w:val="24"/>
-          <w:lang w:eastAsia="zh-CN"/>
-        </w:rPr>
-      </w:pPr>
-    </w:p>
-    <w:p>
-      <w:pPr>
-        <w:keepNext w:val="0"/>
-        <w:keepLines w:val="0"/>
-        <w:widowControl/>
-        <w:numPr>
-          <w:ilvl w:val="0"/>
-          <w:numId w:val="0"/>
-        </w:numPr>
-        <w:suppressLineNumbers w:val="0"/>
-        <w:jc w:val="both"/>
-        <w:rPr>
-          <w:rFonts w:hint="default" w:ascii="Times New Roman" w:hAnsi="Times New Roman" w:cs="Times New Roman"/>
-          <w:b w:val="0"/>
-          <w:bCs w:val="0"/>
-          <w:sz w:val="24"/>
-          <w:szCs w:val="24"/>
-          <w:lang w:eastAsia="zh-CN"/>
-        </w:rPr>
-      </w:pPr>
-    </w:p>
-    <w:p>
-      <w:pPr>
-        <w:keepNext w:val="0"/>
-        <w:keepLines w:val="0"/>
-        <w:widowControl/>
-        <w:numPr>
-          <w:ilvl w:val="0"/>
-          <w:numId w:val="0"/>
-        </w:numPr>
-        <w:suppressLineNumbers w:val="0"/>
-        <w:jc w:val="both"/>
-        <w:rPr>
-          <w:rFonts w:hint="default" w:ascii="Times New Roman" w:hAnsi="Times New Roman" w:cs="Times New Roman"/>
-          <w:b w:val="0"/>
-          <w:bCs w:val="0"/>
-          <w:sz w:val="24"/>
-          <w:szCs w:val="24"/>
-          <w:lang w:eastAsia="zh-CN"/>
-        </w:rPr>
-      </w:pPr>
-    </w:p>
-    <w:p>
-      <w:pPr>
-        <w:keepNext w:val="0"/>
-        <w:keepLines w:val="0"/>
-        <w:widowControl/>
-        <w:numPr>
-          <w:ilvl w:val="0"/>
-          <w:numId w:val="0"/>
-        </w:numPr>
-        <w:suppressLineNumbers w:val="0"/>
-        <w:jc w:val="both"/>
-        <w:rPr>
-          <w:rFonts w:hint="default" w:ascii="Times New Roman" w:hAnsi="Times New Roman" w:cs="Times New Roman"/>
-          <w:b w:val="0"/>
-          <w:bCs w:val="0"/>
-          <w:sz w:val="24"/>
-          <w:szCs w:val="24"/>
-          <w:lang w:eastAsia="zh-CN"/>
-        </w:rPr>
-      </w:pPr>
-    </w:p>
-    <w:p>
-      <w:pPr>
-        <w:keepNext w:val="0"/>
-        <w:keepLines w:val="0"/>
-        <w:widowControl/>
-        <w:numPr>
-          <w:ilvl w:val="0"/>
-          <w:numId w:val="0"/>
-        </w:numPr>
-        <w:suppressLineNumbers w:val="0"/>
-        <w:jc w:val="both"/>
-        <w:rPr>
-          <w:rFonts w:hint="default" w:ascii="Times New Roman" w:hAnsi="Times New Roman" w:cs="Times New Roman"/>
-          <w:b w:val="0"/>
-          <w:bCs w:val="0"/>
-          <w:sz w:val="24"/>
-          <w:szCs w:val="24"/>
-          <w:lang w:eastAsia="zh-CN"/>
-        </w:rPr>
-      </w:pPr>
-    </w:p>
-    <w:p>
-      <w:pPr>
-        <w:keepNext w:val="0"/>
-        <w:keepLines w:val="0"/>
-        <w:widowControl/>
-        <w:numPr>
-          <w:ilvl w:val="0"/>
-          <w:numId w:val="0"/>
-        </w:numPr>
-        <w:suppressLineNumbers w:val="0"/>
-        <w:jc w:val="both"/>
-        <w:rPr>
-          <w:rFonts w:hint="default" w:ascii="Times New Roman" w:hAnsi="Times New Roman" w:cs="Times New Roman"/>
-          <w:b w:val="0"/>
-          <w:bCs w:val="0"/>
-          <w:sz w:val="24"/>
-          <w:szCs w:val="24"/>
-          <w:lang w:eastAsia="zh-CN"/>
-        </w:rPr>
-      </w:pPr>
-    </w:p>
-    <w:p>
-      <w:pPr>
-        <w:keepNext w:val="0"/>
-        <w:keepLines w:val="0"/>
-        <w:widowControl/>
-        <w:numPr>
-          <w:ilvl w:val="0"/>
-          <w:numId w:val="0"/>
-        </w:numPr>
-        <w:suppressLineNumbers w:val="0"/>
-        <w:jc w:val="both"/>
-        <w:rPr>
-          <w:rFonts w:hint="default" w:ascii="Times New Roman" w:hAnsi="Times New Roman" w:cs="Times New Roman"/>
-          <w:b w:val="0"/>
-          <w:bCs w:val="0"/>
-          <w:sz w:val="24"/>
-          <w:szCs w:val="24"/>
-          <w:lang w:eastAsia="zh-CN"/>
-        </w:rPr>
-      </w:pPr>
-    </w:p>
-    <w:p>
-      <w:pPr>
-        <w:keepNext w:val="0"/>
-        <w:keepLines w:val="0"/>
-        <w:widowControl/>
-        <w:numPr>
-          <w:ilvl w:val="0"/>
-          <w:numId w:val="0"/>
-        </w:numPr>
-        <w:suppressLineNumbers w:val="0"/>
-        <w:jc w:val="both"/>
-        <w:rPr>
-          <w:rFonts w:hint="default" w:ascii="Times New Roman" w:hAnsi="Times New Roman" w:cs="Times New Roman"/>
-          <w:b w:val="0"/>
-          <w:bCs w:val="0"/>
-          <w:sz w:val="24"/>
-          <w:szCs w:val="24"/>
-          <w:lang w:eastAsia="zh-CN"/>
-        </w:rPr>
-      </w:pPr>
+      <w:bookmarkStart w:id="0" w:name="_GoBack"/>
+      <w:bookmarkEnd w:id="0"/>
     </w:p>
     <w:sectPr>
       <w:pgSz w:w="11906" w:h="16838"/>
